--- a/TEST#1/T4/T4.docx
+++ b/TEST#1/T4/T4.docx
@@ -5,14 +5,22 @@
     <w:p>
       <w:pPr>
         <w:rPr>
-          <w:lang w:val="en-US"/>
-        </w:rPr>
-      </w:pPr>
-      <w:r>
+          <w:b/>
+          <w:sz w:val="28"/>
+          <w:lang w:val="en-US"/>
+        </w:rPr>
+      </w:pPr>
+      <w:r>
+        <w:rPr>
+          <w:b/>
+          <w:sz w:val="28"/>
+        </w:rPr>
         <w:t xml:space="preserve">Задание </w:t>
       </w:r>
       <w:r>
         <w:rPr>
+          <w:b/>
+          <w:sz w:val="28"/>
           <w:lang w:val="en-US"/>
         </w:rPr>
         <w:t>#4</w:t>
@@ -25,44 +33,34 @@
           <w:ilvl w:val="0"/>
           <w:numId w:val="1"/>
         </w:numPr>
-      </w:pPr>
-      <w:r>
-        <w:t xml:space="preserve">Строка 23 – в </w:t>
-      </w:r>
-      <w:proofErr w:type="spellStart"/>
-      <w:r>
-        <w:rPr>
-          <w:lang w:val="en-US"/>
-        </w:rPr>
-        <w:t>printf</w:t>
-      </w:r>
-      <w:proofErr w:type="spellEnd"/>
-      <w:r>
-        <w:t xml:space="preserve"> </w:t>
-      </w:r>
-      <w:r>
-        <w:t xml:space="preserve">не указаны </w:t>
-      </w:r>
-      <w:r>
-        <w:t>%</w:t>
-      </w:r>
-      <w:r>
-        <w:rPr>
-          <w:lang w:val="en-US"/>
-        </w:rPr>
-        <w:t>d</w:t>
-      </w:r>
-      <w:r>
-        <w:t xml:space="preserve"> %</w:t>
-      </w:r>
-      <w:r>
-        <w:rPr>
-          <w:lang w:val="en-US"/>
-        </w:rPr>
-        <w:t>d</w:t>
-      </w:r>
-      <w:r>
-        <w:t>;</w:t>
+        <w:rPr>
+          <w:sz w:val="28"/>
+        </w:rPr>
+      </w:pPr>
+      <w:r>
+        <w:rPr>
+          <w:sz w:val="28"/>
+        </w:rPr>
+        <w:t>Строка 23:</w:t>
+      </w:r>
+      <w:r>
+        <w:rPr>
+          <w:sz w:val="28"/>
+        </w:rPr>
+        <w:t xml:space="preserve"> используются </w:t>
+      </w:r>
+      <w:r>
+        <w:rPr>
+          <w:sz w:val="28"/>
+          <w:lang w:val="en-US"/>
+        </w:rPr>
+        <w:t>b</w:t>
+      </w:r>
+      <w:r>
+        <w:rPr>
+          <w:sz w:val="28"/>
+        </w:rPr>
+        <w:t xml:space="preserve"> и с, не инициализированные и несчитанные раннее</w:t>
       </w:r>
     </w:p>
     <w:p>
@@ -72,21 +70,58 @@
           <w:ilvl w:val="0"/>
           <w:numId w:val="1"/>
         </w:numPr>
-      </w:pPr>
-      <w:r>
-        <w:t xml:space="preserve">Строка 23 – используются </w:t>
-      </w:r>
-      <w:r>
-        <w:rPr>
-          <w:lang w:val="en-US"/>
-        </w:rPr>
-        <w:t>b</w:t>
-      </w:r>
-      <w:r>
-        <w:t xml:space="preserve"> </w:t>
-      </w:r>
-      <w:r>
-        <w:t>и с, не инициализированные и несчитанные раннее</w:t>
+        <w:rPr>
+          <w:sz w:val="28"/>
+        </w:rPr>
+      </w:pPr>
+      <w:r>
+        <w:rPr>
+          <w:sz w:val="28"/>
+        </w:rPr>
+        <w:t>Строка 14-16:</w:t>
+      </w:r>
+      <w:r>
+        <w:rPr>
+          <w:sz w:val="28"/>
+        </w:rPr>
+        <w:t xml:space="preserve"> </w:t>
+      </w:r>
+      <w:proofErr w:type="spellStart"/>
+      <w:proofErr w:type="gramStart"/>
+      <w:r>
+        <w:rPr>
+          <w:sz w:val="28"/>
+          <w:lang w:val="en-US"/>
+        </w:rPr>
+        <w:t>printf</w:t>
+      </w:r>
+      <w:proofErr w:type="spellEnd"/>
+      <w:r>
+        <w:rPr>
+          <w:sz w:val="28"/>
+        </w:rPr>
+        <w:t>:  всего</w:t>
+      </w:r>
+      <w:proofErr w:type="gramEnd"/>
+      <w:r>
+        <w:rPr>
+          <w:sz w:val="28"/>
+        </w:rPr>
+        <w:t xml:space="preserve"> 2 </w:t>
+      </w:r>
+      <w:proofErr w:type="spellStart"/>
+      <w:r>
+        <w:rPr>
+          <w:sz w:val="28"/>
+        </w:rPr>
+        <w:t>упр.последовательности</w:t>
+      </w:r>
+      <w:proofErr w:type="spellEnd"/>
+      <w:r>
+        <w:rPr>
+          <w:sz w:val="28"/>
+        </w:rPr>
+        <w:t xml:space="preserve"> в форматной строке, но дальше 3 аргумента. </w:t>
       </w:r>
     </w:p>
     <w:p>
@@ -96,37 +131,83 @@
           <w:ilvl w:val="0"/>
           <w:numId w:val="1"/>
         </w:numPr>
-      </w:pPr>
-      <w:r>
-        <w:t xml:space="preserve">Строка 14-16 – </w:t>
+        <w:rPr>
+          <w:sz w:val="28"/>
+        </w:rPr>
+      </w:pPr>
+      <w:r>
+        <w:rPr>
+          <w:sz w:val="28"/>
+        </w:rPr>
+        <w:t xml:space="preserve">Строка 17: </w:t>
+      </w:r>
+      <w:r>
+        <w:rPr>
+          <w:sz w:val="28"/>
+        </w:rPr>
+        <w:t xml:space="preserve">тип переменной </w:t>
+      </w:r>
+      <w:r>
+        <w:rPr>
+          <w:sz w:val="28"/>
+          <w:lang w:val="en-US"/>
+        </w:rPr>
+        <w:t>a</w:t>
+      </w:r>
+      <w:r>
+        <w:rPr>
+          <w:sz w:val="28"/>
+        </w:rPr>
+        <w:t xml:space="preserve"> – </w:t>
+      </w:r>
+      <w:r>
+        <w:rPr>
+          <w:sz w:val="28"/>
+          <w:lang w:val="en-US"/>
+        </w:rPr>
+        <w:t>unsigned</w:t>
+      </w:r>
+      <w:r>
+        <w:rPr>
+          <w:sz w:val="28"/>
+        </w:rPr>
+        <w:t xml:space="preserve"> </w:t>
+      </w:r>
+      <w:r>
+        <w:rPr>
+          <w:sz w:val="28"/>
+          <w:lang w:val="en-US"/>
+        </w:rPr>
+        <w:t>long</w:t>
+      </w:r>
+      <w:r>
+        <w:rPr>
+          <w:sz w:val="28"/>
+        </w:rPr>
+        <w:t>, а управляющая последовательность - %</w:t>
+      </w:r>
+      <w:r>
+        <w:rPr>
+          <w:sz w:val="28"/>
+          <w:lang w:val="en-US"/>
+        </w:rPr>
+        <w:t>d</w:t>
+      </w:r>
+      <w:r>
+        <w:rPr>
+          <w:sz w:val="28"/>
+        </w:rPr>
+        <w:t>, должно быть - %</w:t>
       </w:r>
       <w:proofErr w:type="spellStart"/>
-      <w:proofErr w:type="gramStart"/>
-      <w:r>
-        <w:rPr>
-          <w:lang w:val="en-US"/>
-        </w:rPr>
-        <w:t>printf</w:t>
+      <w:r>
+        <w:rPr>
+          <w:sz w:val="28"/>
+          <w:lang w:val="en-US"/>
+        </w:rPr>
+        <w:t>lu</w:t>
       </w:r>
       <w:proofErr w:type="spellEnd"/>
-      <w:r>
-        <w:t xml:space="preserve">: </w:t>
-      </w:r>
-      <w:r>
-        <w:t xml:space="preserve"> всего</w:t>
-      </w:r>
-      <w:proofErr w:type="gramEnd"/>
-      <w:r>
-        <w:t xml:space="preserve"> 2 </w:t>
-      </w:r>
-      <w:proofErr w:type="spellStart"/>
-      <w:r>
-        <w:t>упр.последовательности</w:t>
-      </w:r>
-      <w:proofErr w:type="spellEnd"/>
-      <w:r>
-        <w:t xml:space="preserve"> в форматной строке, но дальше 3 аргумента. </w:t>
-      </w:r>
     </w:p>
     <w:p>
       <w:pPr>
@@ -135,66 +216,36 @@
           <w:ilvl w:val="0"/>
           <w:numId w:val="1"/>
         </w:numPr>
-      </w:pPr>
-      <w:r>
-        <w:t xml:space="preserve">Строка 17 – тип переменной </w:t>
-      </w:r>
-      <w:r>
-        <w:rPr>
-          <w:lang w:val="en-US"/>
-        </w:rPr>
-        <w:t>a</w:t>
-      </w:r>
-      <w:r>
-        <w:t xml:space="preserve"> – </w:t>
-      </w:r>
-      <w:r>
-        <w:rPr>
-          <w:lang w:val="en-US"/>
-        </w:rPr>
-        <w:t>unsigned</w:t>
-      </w:r>
-      <w:r>
-        <w:t xml:space="preserve"> </w:t>
-      </w:r>
-      <w:r>
-        <w:rPr>
-          <w:lang w:val="en-US"/>
-        </w:rPr>
-        <w:t>long</w:t>
-      </w:r>
-      <w:r>
-        <w:t xml:space="preserve">, </w:t>
-      </w:r>
-      <w:r>
-        <w:t xml:space="preserve">а управляющая последовательность - </w:t>
-      </w:r>
-      <w:r>
-        <w:t>%</w:t>
-      </w:r>
-      <w:r>
-        <w:rPr>
-          <w:lang w:val="en-US"/>
-        </w:rPr>
-        <w:t>d</w:t>
-      </w:r>
-      <w:r>
-        <w:t xml:space="preserve">, </w:t>
-      </w:r>
-      <w:r>
-        <w:t xml:space="preserve">должно быть - </w:t>
-      </w:r>
-      <w:r>
-        <w:t>%</w:t>
+        <w:rPr>
+          <w:sz w:val="28"/>
+        </w:rPr>
+      </w:pPr>
+      <w:r>
+        <w:rPr>
+          <w:sz w:val="28"/>
+        </w:rPr>
+        <w:t>Исполь</w:t>
+      </w:r>
+      <w:r>
+        <w:rPr>
+          <w:sz w:val="28"/>
+        </w:rPr>
+        <w:t xml:space="preserve">зованы </w:t>
       </w:r>
       <w:proofErr w:type="spellStart"/>
       <w:r>
         <w:rPr>
-          <w:lang w:val="en-US"/>
-        </w:rPr>
-        <w:t>lu</w:t>
+          <w:sz w:val="28"/>
+        </w:rPr>
+        <w:t>malloc</w:t>
       </w:r>
       <w:proofErr w:type="spellEnd"/>
+      <w:r>
+        <w:rPr>
+          <w:sz w:val="28"/>
+        </w:rPr>
+        <w:t>, но не подключено никакого заголовочного файла.</w:t>
+      </w:r>
     </w:p>
     <w:p>
       <w:pPr>
@@ -203,20 +254,15 @@
           <w:ilvl w:val="0"/>
           <w:numId w:val="1"/>
         </w:numPr>
-      </w:pPr>
-      <w:r>
-        <w:t>Исполь</w:t>
-      </w:r>
-      <w:r>
-        <w:t xml:space="preserve">зованы </w:t>
-      </w:r>
-      <w:proofErr w:type="spellStart"/>
-      <w:r>
-        <w:t>malloc</w:t>
-      </w:r>
-      <w:proofErr w:type="spellEnd"/>
-      <w:r>
-        <w:t>, но не подключено никакого заголовочного файла.</w:t>
+        <w:rPr>
+          <w:sz w:val="28"/>
+        </w:rPr>
+      </w:pPr>
+      <w:r>
+        <w:rPr>
+          <w:sz w:val="28"/>
+        </w:rPr>
+        <w:t>Использованы строковые функции, но не подключено никакого заголовочного файла.</w:t>
       </w:r>
     </w:p>
     <w:p>
@@ -226,9 +272,113 @@
           <w:ilvl w:val="0"/>
           <w:numId w:val="1"/>
         </w:numPr>
-      </w:pPr>
-      <w:r>
-        <w:t>Использованы строковые функции, но не подключено никакого заголовочного файла.</w:t>
+        <w:rPr>
+          <w:sz w:val="28"/>
+        </w:rPr>
+      </w:pPr>
+      <w:r>
+        <w:rPr>
+          <w:sz w:val="28"/>
+        </w:rPr>
+        <w:t>Строка 9</w:t>
+      </w:r>
+      <w:r>
+        <w:rPr>
+          <w:sz w:val="28"/>
+        </w:rPr>
+        <w:t>:</w:t>
+      </w:r>
+      <w:r>
+        <w:rPr>
+          <w:sz w:val="28"/>
+        </w:rPr>
+        <w:t xml:space="preserve"> </w:t>
+      </w:r>
+      <w:r>
+        <w:rPr>
+          <w:sz w:val="28"/>
+        </w:rPr>
+        <w:t>строка присваивается указателю (</w:t>
+      </w:r>
+      <w:r>
+        <w:rPr>
+          <w:sz w:val="28"/>
+        </w:rPr>
+        <w:t xml:space="preserve">например, </w:t>
+      </w:r>
+      <w:r>
+        <w:rPr>
+          <w:sz w:val="28"/>
+        </w:rPr>
+        <w:t xml:space="preserve">можно заменить на </w:t>
+      </w:r>
+      <w:proofErr w:type="spellStart"/>
+      <w:r>
+        <w:rPr>
+          <w:sz w:val="28"/>
+        </w:rPr>
+        <w:t>char</w:t>
+      </w:r>
+      <w:proofErr w:type="spellEnd"/>
+      <w:r>
+        <w:rPr>
+          <w:sz w:val="28"/>
+        </w:rPr>
+        <w:t xml:space="preserve"> </w:t>
+      </w:r>
+      <w:proofErr w:type="gramStart"/>
+      <w:r>
+        <w:rPr>
+          <w:sz w:val="28"/>
+        </w:rPr>
+        <w:t>s[</w:t>
+      </w:r>
+      <w:proofErr w:type="gramEnd"/>
+      <w:r>
+        <w:rPr>
+          <w:sz w:val="28"/>
+        </w:rPr>
+        <w:t>] = {'</w:t>
+      </w:r>
+      <w:proofErr w:type="spellStart"/>
+      <w:r>
+        <w:rPr>
+          <w:sz w:val="28"/>
+        </w:rPr>
+        <w:t>u','v','w','x','y','z</w:t>
+      </w:r>
+      <w:proofErr w:type="spellEnd"/>
+      <w:r>
+        <w:rPr>
+          <w:sz w:val="28"/>
+        </w:rPr>
+        <w:t xml:space="preserve">', '\0'};  , тогда строка </w:t>
+      </w:r>
+      <w:r>
+        <w:rPr>
+          <w:sz w:val="28"/>
+          <w:lang w:val="en-US"/>
+        </w:rPr>
+        <w:t>s</w:t>
+      </w:r>
+      <w:r>
+        <w:rPr>
+          <w:sz w:val="28"/>
+        </w:rPr>
+        <w:t>[</w:t>
+      </w:r>
+      <w:r>
+        <w:rPr>
+          <w:sz w:val="28"/>
+          <w:lang w:val="en-US"/>
+        </w:rPr>
+        <w:t>a</w:t>
+      </w:r>
+      <w:r>
+        <w:rPr>
+          <w:sz w:val="28"/>
+        </w:rPr>
+        <w:t xml:space="preserve">] = ‘1’ будет работать без ошибки) </w:t>
       </w:r>
     </w:p>
     <w:p>
@@ -238,12 +388,913 @@
           <w:ilvl w:val="0"/>
           <w:numId w:val="1"/>
         </w:numPr>
-      </w:pPr>
-      <w:r>
-        <w:t>Строка 32 – нет фигурных скобок</w:t>
+        <w:rPr>
+          <w:sz w:val="28"/>
+        </w:rPr>
+      </w:pPr>
+      <w:r>
+        <w:rPr>
+          <w:sz w:val="28"/>
+        </w:rPr>
+        <w:t>Строка 24</w:t>
+      </w:r>
+      <w:r>
+        <w:rPr>
+          <w:sz w:val="28"/>
+        </w:rPr>
+        <w:t>:</w:t>
+      </w:r>
+      <w:r>
+        <w:rPr>
+          <w:sz w:val="28"/>
+        </w:rPr>
+        <w:t xml:space="preserve"> </w:t>
+      </w:r>
+      <w:r>
+        <w:rPr>
+          <w:sz w:val="28"/>
+        </w:rPr>
+        <w:t>зачем-</w:t>
+      </w:r>
+      <w:r>
+        <w:rPr>
+          <w:sz w:val="28"/>
+        </w:rPr>
+        <w:t xml:space="preserve">то передаются аргументы </w:t>
+      </w:r>
+      <w:r>
+        <w:rPr>
+          <w:sz w:val="28"/>
+          <w:lang w:val="en-US"/>
+        </w:rPr>
+        <w:t>b</w:t>
+      </w:r>
+      <w:r>
+        <w:rPr>
+          <w:sz w:val="28"/>
+        </w:rPr>
+        <w:t xml:space="preserve"> и с в </w:t>
+      </w:r>
+      <w:proofErr w:type="spellStart"/>
+      <w:r>
+        <w:rPr>
+          <w:sz w:val="28"/>
+          <w:lang w:val="en-US"/>
+        </w:rPr>
+        <w:t>printf</w:t>
+      </w:r>
+      <w:proofErr w:type="spellEnd"/>
+      <w:r>
+        <w:rPr>
+          <w:sz w:val="28"/>
+        </w:rPr>
+        <w:t>, они там не нужны</w:t>
+      </w:r>
+      <w:r>
+        <w:rPr>
+          <w:sz w:val="28"/>
+        </w:rPr>
+        <w:t xml:space="preserve"> </w:t>
+      </w:r>
+    </w:p>
+    <w:p>
+      <w:pPr>
+        <w:pStyle w:val="a3"/>
+        <w:numPr>
+          <w:ilvl w:val="0"/>
+          <w:numId w:val="1"/>
+        </w:numPr>
+        <w:rPr>
+          <w:sz w:val="28"/>
+        </w:rPr>
+      </w:pPr>
+      <w:r>
+        <w:rPr>
+          <w:sz w:val="28"/>
+        </w:rPr>
+        <w:t xml:space="preserve">Строка </w:t>
+      </w:r>
+      <w:proofErr w:type="gramStart"/>
+      <w:r>
+        <w:rPr>
+          <w:sz w:val="28"/>
+        </w:rPr>
+        <w:t xml:space="preserve">26 </w:t>
+      </w:r>
+      <w:r>
+        <w:rPr>
+          <w:sz w:val="28"/>
+        </w:rPr>
+        <w:t>:</w:t>
+      </w:r>
+      <w:proofErr w:type="gramEnd"/>
+      <w:r>
+        <w:rPr>
+          <w:sz w:val="28"/>
+        </w:rPr>
+        <w:tab/>
+      </w:r>
+      <w:r>
+        <w:rPr>
+          <w:sz w:val="28"/>
+        </w:rPr>
+        <w:t xml:space="preserve">считывать надо не </w:t>
+      </w:r>
+      <w:r>
+        <w:rPr>
+          <w:b/>
+          <w:sz w:val="28"/>
+          <w:lang w:val="en-US"/>
+        </w:rPr>
+        <w:t>a</w:t>
+      </w:r>
+      <w:r>
+        <w:rPr>
+          <w:b/>
+          <w:sz w:val="28"/>
+        </w:rPr>
+        <w:t xml:space="preserve"> </w:t>
+      </w:r>
+      <w:r>
+        <w:rPr>
+          <w:sz w:val="28"/>
+        </w:rPr>
+        <w:t>и</w:t>
+      </w:r>
+      <w:r>
+        <w:rPr>
+          <w:b/>
+          <w:sz w:val="28"/>
+        </w:rPr>
+        <w:t xml:space="preserve"> </w:t>
+      </w:r>
+      <w:r>
+        <w:rPr>
+          <w:b/>
+          <w:sz w:val="28"/>
+          <w:lang w:val="en-US"/>
+        </w:rPr>
+        <w:t>b</w:t>
+      </w:r>
+      <w:r>
+        <w:rPr>
+          <w:sz w:val="28"/>
+        </w:rPr>
+        <w:t xml:space="preserve">, а </w:t>
+      </w:r>
+      <w:r>
+        <w:rPr>
+          <w:b/>
+          <w:sz w:val="28"/>
+        </w:rPr>
+        <w:t xml:space="preserve">b </w:t>
+      </w:r>
+      <w:r>
+        <w:rPr>
+          <w:sz w:val="28"/>
+        </w:rPr>
+        <w:t>и</w:t>
+      </w:r>
+      <w:r>
+        <w:rPr>
+          <w:b/>
+          <w:sz w:val="28"/>
+        </w:rPr>
+        <w:t xml:space="preserve"> </w:t>
+      </w:r>
+      <w:r>
+        <w:rPr>
+          <w:b/>
+          <w:sz w:val="28"/>
+          <w:lang w:val="en-US"/>
+        </w:rPr>
+        <w:t>c</w:t>
+      </w:r>
+    </w:p>
+    <w:p>
+      <w:pPr>
+        <w:pStyle w:val="a3"/>
+        <w:numPr>
+          <w:ilvl w:val="0"/>
+          <w:numId w:val="1"/>
+        </w:numPr>
+        <w:rPr>
+          <w:sz w:val="28"/>
+          <w:lang w:val="en-US"/>
+        </w:rPr>
+      </w:pPr>
+      <w:r>
+        <w:rPr>
+          <w:sz w:val="28"/>
+          <w:lang w:val="en-US"/>
+        </w:rPr>
+        <w:t xml:space="preserve"> </w:t>
+      </w:r>
+      <w:r>
+        <w:rPr>
+          <w:sz w:val="28"/>
+        </w:rPr>
+        <w:t>Строка</w:t>
+      </w:r>
+      <w:r>
+        <w:rPr>
+          <w:sz w:val="28"/>
+          <w:lang w:val="en-US"/>
+        </w:rPr>
+        <w:t xml:space="preserve"> </w:t>
+      </w:r>
+      <w:proofErr w:type="gramStart"/>
+      <w:r>
+        <w:rPr>
+          <w:sz w:val="28"/>
+          <w:lang w:val="en-US"/>
+        </w:rPr>
+        <w:t>27:</w:t>
+      </w:r>
+      <w:r>
+        <w:rPr>
+          <w:sz w:val="28"/>
+          <w:lang w:val="en-US"/>
+        </w:rPr>
+        <w:tab/>
+      </w:r>
+      <w:proofErr w:type="gramEnd"/>
+      <w:r>
+        <w:rPr>
+          <w:sz w:val="28"/>
+          <w:lang w:val="en-US"/>
+        </w:rPr>
+        <w:t>assert(a&lt;=b);  -&gt; assert(b&lt;=c);</w:t>
+      </w:r>
+    </w:p>
+    <w:p>
+      <w:pPr>
+        <w:pStyle w:val="a3"/>
+        <w:numPr>
+          <w:ilvl w:val="0"/>
+          <w:numId w:val="1"/>
+        </w:numPr>
+        <w:rPr>
+          <w:sz w:val="28"/>
+          <w:lang w:val="en-US"/>
+        </w:rPr>
+      </w:pPr>
+      <w:r>
+        <w:rPr>
+          <w:sz w:val="28"/>
+          <w:lang w:val="en-US"/>
+        </w:rPr>
+        <w:t xml:space="preserve"> </w:t>
+      </w:r>
+      <w:r>
+        <w:rPr>
+          <w:sz w:val="28"/>
+        </w:rPr>
+        <w:t>Строка</w:t>
+      </w:r>
+      <w:r>
+        <w:rPr>
+          <w:sz w:val="28"/>
+          <w:lang w:val="en-US"/>
+        </w:rPr>
+        <w:t xml:space="preserve"> </w:t>
+      </w:r>
+      <w:proofErr w:type="gramStart"/>
+      <w:r>
+        <w:rPr>
+          <w:sz w:val="28"/>
+          <w:lang w:val="en-US"/>
+        </w:rPr>
+        <w:t>29:</w:t>
+      </w:r>
+      <w:r>
+        <w:rPr>
+          <w:sz w:val="28"/>
+          <w:lang w:val="en-US"/>
+        </w:rPr>
+        <w:tab/>
+      </w:r>
+      <w:proofErr w:type="gramEnd"/>
+      <w:r>
+        <w:rPr>
+          <w:b/>
+          <w:sz w:val="28"/>
+          <w:lang w:val="en-US"/>
+        </w:rPr>
+        <w:t xml:space="preserve"> </w:t>
+      </w:r>
+      <w:r>
+        <w:rPr>
+          <w:b/>
+          <w:color w:val="FF0000"/>
+          <w:sz w:val="28"/>
+          <w:lang w:val="en-US"/>
+        </w:rPr>
+        <w:t xml:space="preserve">t = </w:t>
+      </w:r>
+      <w:proofErr w:type="spellStart"/>
+      <w:r>
+        <w:rPr>
+          <w:b/>
+          <w:color w:val="FF0000"/>
+          <w:sz w:val="28"/>
+          <w:lang w:val="en-US"/>
+        </w:rPr>
+        <w:t>malloc</w:t>
+      </w:r>
+      <w:proofErr w:type="spellEnd"/>
+      <w:r>
+        <w:rPr>
+          <w:b/>
+          <w:color w:val="FF0000"/>
+          <w:sz w:val="28"/>
+          <w:lang w:val="en-US"/>
+        </w:rPr>
+        <w:t>(</w:t>
+      </w:r>
+      <w:proofErr w:type="spellStart"/>
+      <w:r>
+        <w:rPr>
+          <w:b/>
+          <w:color w:val="FF0000"/>
+          <w:sz w:val="28"/>
+          <w:lang w:val="en-US"/>
+        </w:rPr>
+        <w:t>strlen</w:t>
+      </w:r>
+      <w:proofErr w:type="spellEnd"/>
+      <w:r>
+        <w:rPr>
+          <w:b/>
+          <w:color w:val="FF0000"/>
+          <w:sz w:val="28"/>
+          <w:lang w:val="en-US"/>
+        </w:rPr>
+        <w:t xml:space="preserve">(s+1)); </w:t>
+      </w:r>
+      <w:r>
+        <w:rPr>
+          <w:color w:val="FF0000"/>
+          <w:sz w:val="28"/>
+          <w:lang w:val="en-US"/>
+        </w:rPr>
+        <w:t xml:space="preserve"> </w:t>
+      </w:r>
+      <w:r>
+        <w:rPr>
+          <w:sz w:val="28"/>
+          <w:lang w:val="en-US"/>
+        </w:rPr>
+        <w:t>-&gt;</w:t>
+      </w:r>
+      <w:r>
+        <w:rPr>
+          <w:color w:val="00B050"/>
+          <w:sz w:val="28"/>
+          <w:lang w:val="en-US"/>
+        </w:rPr>
+        <w:t xml:space="preserve"> </w:t>
+      </w:r>
+      <w:r>
+        <w:rPr>
+          <w:b/>
+          <w:color w:val="00B050"/>
+          <w:sz w:val="28"/>
+          <w:lang w:val="en-US"/>
+        </w:rPr>
+        <w:t xml:space="preserve">t = </w:t>
+      </w:r>
+      <w:proofErr w:type="spellStart"/>
+      <w:r>
+        <w:rPr>
+          <w:b/>
+          <w:color w:val="00B050"/>
+          <w:sz w:val="28"/>
+          <w:lang w:val="en-US"/>
+        </w:rPr>
+        <w:t>malloc</w:t>
+      </w:r>
+      <w:proofErr w:type="spellEnd"/>
+      <w:r>
+        <w:rPr>
+          <w:b/>
+          <w:color w:val="00B050"/>
+          <w:sz w:val="28"/>
+          <w:lang w:val="en-US"/>
+        </w:rPr>
+        <w:t>(</w:t>
+      </w:r>
+      <w:proofErr w:type="spellStart"/>
+      <w:r>
+        <w:rPr>
+          <w:b/>
+          <w:color w:val="00B050"/>
+          <w:sz w:val="28"/>
+          <w:lang w:val="en-US"/>
+        </w:rPr>
+        <w:t>strlen</w:t>
+      </w:r>
+      <w:proofErr w:type="spellEnd"/>
+      <w:r>
+        <w:rPr>
+          <w:b/>
+          <w:color w:val="00B050"/>
+          <w:sz w:val="28"/>
+          <w:lang w:val="en-US"/>
+        </w:rPr>
+        <w:t>(s)+1);</w:t>
+      </w:r>
+      <w:r>
+        <w:rPr>
+          <w:color w:val="00B050"/>
+          <w:sz w:val="28"/>
+          <w:lang w:val="en-US"/>
+        </w:rPr>
+        <w:t xml:space="preserve"> </w:t>
+      </w:r>
+    </w:p>
+    <w:p>
+      <w:pPr>
+        <w:pStyle w:val="a3"/>
+        <w:numPr>
+          <w:ilvl w:val="0"/>
+          <w:numId w:val="1"/>
+        </w:numPr>
+        <w:rPr>
+          <w:b/>
+          <w:sz w:val="28"/>
+          <w:lang w:val="en-US"/>
+        </w:rPr>
+      </w:pPr>
+      <w:r>
+        <w:rPr>
+          <w:sz w:val="28"/>
+          <w:lang w:val="en-US"/>
+        </w:rPr>
+        <w:t xml:space="preserve"> </w:t>
+      </w:r>
+      <w:r>
+        <w:rPr>
+          <w:sz w:val="28"/>
+        </w:rPr>
+        <w:t>Строка</w:t>
+      </w:r>
+      <w:r>
+        <w:rPr>
+          <w:sz w:val="28"/>
+          <w:lang w:val="en-US"/>
+        </w:rPr>
+        <w:t xml:space="preserve"> 4:</w:t>
+      </w:r>
+      <w:r>
+        <w:rPr>
+          <w:b/>
+          <w:sz w:val="28"/>
+          <w:lang w:val="en-US"/>
+        </w:rPr>
+        <w:t xml:space="preserve"> </w:t>
+      </w:r>
+      <w:r>
+        <w:rPr>
+          <w:b/>
+          <w:color w:val="FF0000"/>
+          <w:sz w:val="28"/>
+          <w:lang w:val="en-US"/>
+        </w:rPr>
+        <w:t>#define SWAP(</w:t>
+      </w:r>
+      <w:proofErr w:type="spellStart"/>
+      <w:proofErr w:type="gramStart"/>
+      <w:r>
+        <w:rPr>
+          <w:b/>
+          <w:color w:val="FF0000"/>
+          <w:sz w:val="28"/>
+          <w:lang w:val="en-US"/>
+        </w:rPr>
+        <w:t>x,y</w:t>
+      </w:r>
+      <w:proofErr w:type="spellEnd"/>
+      <w:proofErr w:type="gramEnd"/>
+      <w:r>
+        <w:rPr>
+          <w:b/>
+          <w:color w:val="FF0000"/>
+          <w:sz w:val="28"/>
+          <w:lang w:val="en-US"/>
+        </w:rPr>
+        <w:t>) x ^= y ^= x;</w:t>
+      </w:r>
+      <w:r>
+        <w:rPr>
+          <w:color w:val="FF0000"/>
+          <w:sz w:val="28"/>
+          <w:lang w:val="en-US"/>
+        </w:rPr>
+        <w:t xml:space="preserve"> </w:t>
+      </w:r>
+      <w:r>
+        <w:rPr>
+          <w:sz w:val="28"/>
+          <w:lang w:val="en-US"/>
+        </w:rPr>
+        <w:t>-</w:t>
+      </w:r>
+      <w:r>
+        <w:rPr>
+          <w:sz w:val="28"/>
+          <w:lang w:val="en-US"/>
+        </w:rPr>
+        <w:t xml:space="preserve">&gt; </w:t>
+      </w:r>
+    </w:p>
+    <w:p>
+      <w:pPr>
+        <w:pStyle w:val="a3"/>
+        <w:rPr>
+          <w:b/>
+          <w:color w:val="00B050"/>
+          <w:sz w:val="28"/>
+          <w:lang w:val="en-US"/>
+        </w:rPr>
+      </w:pPr>
+      <w:r>
+        <w:rPr>
+          <w:b/>
+          <w:color w:val="00B050"/>
+          <w:sz w:val="28"/>
+          <w:lang w:val="en-US"/>
+        </w:rPr>
+        <w:t>#define SWAP(</w:t>
+      </w:r>
+      <w:proofErr w:type="spellStart"/>
+      <w:r>
+        <w:rPr>
+          <w:b/>
+          <w:color w:val="00B050"/>
+          <w:sz w:val="28"/>
+          <w:lang w:val="en-US"/>
+        </w:rPr>
+        <w:t>x</w:t>
+      </w:r>
+      <w:proofErr w:type="gramStart"/>
+      <w:r>
+        <w:rPr>
+          <w:b/>
+          <w:color w:val="00B050"/>
+          <w:sz w:val="28"/>
+          <w:lang w:val="en-US"/>
+        </w:rPr>
+        <w:t>,y</w:t>
+      </w:r>
+      <w:proofErr w:type="spellEnd"/>
+      <w:proofErr w:type="gramEnd"/>
+      <w:r>
+        <w:rPr>
+          <w:b/>
+          <w:color w:val="00B050"/>
+          <w:sz w:val="28"/>
+          <w:lang w:val="en-US"/>
+        </w:rPr>
+        <w:t xml:space="preserve">) x ^= y ^= x ^= y; </w:t>
+      </w:r>
+    </w:p>
+    <w:p>
+      <w:pPr>
+        <w:pStyle w:val="a3"/>
+        <w:numPr>
+          <w:ilvl w:val="0"/>
+          <w:numId w:val="1"/>
+        </w:numPr>
+        <w:rPr>
+          <w:sz w:val="28"/>
+          <w:lang w:val="en-US"/>
+        </w:rPr>
+      </w:pPr>
+      <w:r>
+        <w:rPr>
+          <w:b/>
+          <w:sz w:val="28"/>
+          <w:lang w:val="en-US"/>
+        </w:rPr>
+        <w:t xml:space="preserve"> </w:t>
+      </w:r>
+      <w:r>
+        <w:rPr>
+          <w:sz w:val="28"/>
+        </w:rPr>
+        <w:t>Строка</w:t>
+      </w:r>
+      <w:r>
+        <w:rPr>
+          <w:sz w:val="28"/>
+          <w:lang w:val="en-US"/>
+        </w:rPr>
+        <w:t xml:space="preserve"> </w:t>
+      </w:r>
+      <w:proofErr w:type="gramStart"/>
+      <w:r>
+        <w:rPr>
+          <w:sz w:val="28"/>
+          <w:lang w:val="en-US"/>
+        </w:rPr>
+        <w:t xml:space="preserve">32: </w:t>
+      </w:r>
+      <w:r>
+        <w:rPr>
+          <w:sz w:val="28"/>
+          <w:lang w:val="en-US"/>
+        </w:rPr>
+        <w:t xml:space="preserve"> </w:t>
+      </w:r>
+      <w:r>
+        <w:rPr>
+          <w:b/>
+          <w:color w:val="FF0000"/>
+          <w:sz w:val="28"/>
+          <w:lang w:val="en-US"/>
+        </w:rPr>
+        <w:t>for</w:t>
+      </w:r>
+      <w:proofErr w:type="gramEnd"/>
+      <w:r>
+        <w:rPr>
+          <w:b/>
+          <w:color w:val="FF0000"/>
+          <w:sz w:val="28"/>
+          <w:lang w:val="en-US"/>
+        </w:rPr>
+        <w:t xml:space="preserve"> (</w:t>
+      </w:r>
+      <w:proofErr w:type="spellStart"/>
+      <w:r>
+        <w:rPr>
+          <w:b/>
+          <w:color w:val="FF0000"/>
+          <w:sz w:val="28"/>
+          <w:lang w:val="en-US"/>
+        </w:rPr>
+        <w:t>i</w:t>
+      </w:r>
+      <w:proofErr w:type="spellEnd"/>
+      <w:r>
+        <w:rPr>
+          <w:b/>
+          <w:color w:val="FF0000"/>
+          <w:sz w:val="28"/>
+          <w:lang w:val="en-US"/>
+        </w:rPr>
+        <w:t xml:space="preserve"> = b; </w:t>
+      </w:r>
+      <w:proofErr w:type="spellStart"/>
+      <w:r>
+        <w:rPr>
+          <w:b/>
+          <w:color w:val="FF0000"/>
+          <w:sz w:val="28"/>
+          <w:lang w:val="en-US"/>
+        </w:rPr>
+        <w:t>i</w:t>
+      </w:r>
+      <w:proofErr w:type="spellEnd"/>
+      <w:r>
+        <w:rPr>
+          <w:b/>
+          <w:color w:val="FF0000"/>
+          <w:sz w:val="28"/>
+          <w:lang w:val="en-US"/>
+        </w:rPr>
+        <w:t xml:space="preserve"> &lt; (b + c) / 2; </w:t>
+      </w:r>
+      <w:proofErr w:type="spellStart"/>
+      <w:r>
+        <w:rPr>
+          <w:b/>
+          <w:color w:val="FF0000"/>
+          <w:sz w:val="28"/>
+          <w:lang w:val="en-US"/>
+        </w:rPr>
+        <w:t>i</w:t>
+      </w:r>
+      <w:proofErr w:type="spellEnd"/>
+      <w:r>
+        <w:rPr>
+          <w:b/>
+          <w:color w:val="FF0000"/>
+          <w:sz w:val="28"/>
+          <w:lang w:val="en-US"/>
+        </w:rPr>
+        <w:t>++) {</w:t>
+      </w:r>
+      <w:r>
+        <w:rPr>
+          <w:sz w:val="28"/>
+          <w:lang w:val="en-US"/>
+        </w:rPr>
+        <w:t xml:space="preserve"> - &gt;</w:t>
+      </w:r>
+    </w:p>
+    <w:p>
+      <w:pPr>
+        <w:pStyle w:val="a3"/>
+        <w:rPr>
+          <w:b/>
+          <w:color w:val="00B050"/>
+          <w:sz w:val="28"/>
+          <w:lang w:val="en-US"/>
+        </w:rPr>
+      </w:pPr>
+      <w:proofErr w:type="spellStart"/>
+      <w:proofErr w:type="gramStart"/>
+      <w:r>
+        <w:rPr>
+          <w:b/>
+          <w:color w:val="00B050"/>
+          <w:sz w:val="28"/>
+          <w:lang w:val="en-US"/>
+        </w:rPr>
+        <w:t>int</w:t>
+      </w:r>
+      <w:proofErr w:type="spellEnd"/>
+      <w:proofErr w:type="gramEnd"/>
+      <w:r>
+        <w:rPr>
+          <w:b/>
+          <w:color w:val="00B050"/>
+          <w:sz w:val="28"/>
+          <w:lang w:val="en-US"/>
+        </w:rPr>
+        <w:t xml:space="preserve"> </w:t>
+      </w:r>
+      <w:proofErr w:type="spellStart"/>
+      <w:r>
+        <w:rPr>
+          <w:b/>
+          <w:color w:val="00B050"/>
+          <w:sz w:val="28"/>
+          <w:lang w:val="en-US"/>
+        </w:rPr>
+        <w:t>dist</w:t>
+      </w:r>
+      <w:proofErr w:type="spellEnd"/>
+      <w:r>
+        <w:rPr>
+          <w:b/>
+          <w:color w:val="00B050"/>
+          <w:sz w:val="28"/>
+          <w:lang w:val="en-US"/>
+        </w:rPr>
+        <w:t xml:space="preserve"> = ((c - b + 1) % 2 == 1)? (c - </w:t>
+      </w:r>
+      <w:proofErr w:type="gramStart"/>
+      <w:r>
+        <w:rPr>
+          <w:b/>
+          <w:color w:val="00B050"/>
+          <w:sz w:val="28"/>
+          <w:lang w:val="en-US"/>
+        </w:rPr>
+        <w:t>b</w:t>
+      </w:r>
+      <w:proofErr w:type="gramEnd"/>
+      <w:r>
+        <w:rPr>
+          <w:b/>
+          <w:color w:val="00B050"/>
+          <w:sz w:val="28"/>
+          <w:lang w:val="en-US"/>
+        </w:rPr>
+        <w:t xml:space="preserve">) / </w:t>
+      </w:r>
+      <w:proofErr w:type="gramStart"/>
+      <w:r>
+        <w:rPr>
+          <w:b/>
+          <w:color w:val="00B050"/>
+          <w:sz w:val="28"/>
+          <w:lang w:val="en-US"/>
+        </w:rPr>
+        <w:t>2 :</w:t>
+      </w:r>
+      <w:proofErr w:type="gramEnd"/>
+      <w:r>
+        <w:rPr>
+          <w:b/>
+          <w:color w:val="00B050"/>
+          <w:sz w:val="28"/>
+          <w:lang w:val="en-US"/>
+        </w:rPr>
+        <w:t xml:space="preserve"> (c - b) / 2 + 1;</w:t>
+      </w:r>
+    </w:p>
+    <w:p>
+      <w:pPr>
+        <w:pStyle w:val="a3"/>
+        <w:rPr>
+          <w:sz w:val="28"/>
+          <w:lang w:val="en-US"/>
+        </w:rPr>
+      </w:pPr>
+      <w:r>
+        <w:rPr>
+          <w:b/>
+          <w:color w:val="00B050"/>
+          <w:sz w:val="28"/>
+          <w:lang w:val="en-US"/>
+        </w:rPr>
+        <w:t>for (</w:t>
+      </w:r>
+      <w:proofErr w:type="spellStart"/>
+      <w:r>
+        <w:rPr>
+          <w:b/>
+          <w:color w:val="00B050"/>
+          <w:sz w:val="28"/>
+          <w:lang w:val="en-US"/>
+        </w:rPr>
+        <w:t>i</w:t>
+      </w:r>
+      <w:proofErr w:type="spellEnd"/>
+      <w:r>
+        <w:rPr>
+          <w:b/>
+          <w:color w:val="00B050"/>
+          <w:sz w:val="28"/>
+          <w:lang w:val="en-US"/>
+        </w:rPr>
+        <w:t xml:space="preserve"> = 0; </w:t>
+      </w:r>
+      <w:proofErr w:type="spellStart"/>
+      <w:r>
+        <w:rPr>
+          <w:b/>
+          <w:color w:val="00B050"/>
+          <w:sz w:val="28"/>
+          <w:lang w:val="en-US"/>
+        </w:rPr>
+        <w:t>i</w:t>
+      </w:r>
+      <w:proofErr w:type="spellEnd"/>
+      <w:r>
+        <w:rPr>
+          <w:b/>
+          <w:color w:val="00B050"/>
+          <w:sz w:val="28"/>
+          <w:lang w:val="en-US"/>
+        </w:rPr>
+        <w:t xml:space="preserve"> &lt; </w:t>
+      </w:r>
+      <w:proofErr w:type="spellStart"/>
+      <w:r>
+        <w:rPr>
+          <w:b/>
+          <w:color w:val="00B050"/>
+          <w:sz w:val="28"/>
+          <w:lang w:val="en-US"/>
+        </w:rPr>
+        <w:t>dist</w:t>
+      </w:r>
+      <w:proofErr w:type="spellEnd"/>
+      <w:r>
+        <w:rPr>
+          <w:b/>
+          <w:color w:val="00B050"/>
+          <w:sz w:val="28"/>
+          <w:lang w:val="en-US"/>
+        </w:rPr>
+        <w:t xml:space="preserve">; </w:t>
+      </w:r>
+      <w:proofErr w:type="spellStart"/>
+      <w:r>
+        <w:rPr>
+          <w:b/>
+          <w:color w:val="00B050"/>
+          <w:sz w:val="28"/>
+          <w:lang w:val="en-US"/>
+        </w:rPr>
+        <w:t>i</w:t>
+      </w:r>
+      <w:proofErr w:type="spellEnd"/>
+      <w:r>
+        <w:rPr>
+          <w:b/>
+          <w:color w:val="00B050"/>
+          <w:sz w:val="28"/>
+          <w:lang w:val="en-US"/>
+        </w:rPr>
+        <w:t>++) {</w:t>
       </w:r>
       <w:bookmarkStart w:id="0" w:name="_GoBack"/>
       <w:bookmarkEnd w:id="0"/>
+      <w:r>
+        <w:rPr>
+          <w:b/>
+          <w:color w:val="00B050"/>
+          <w:sz w:val="28"/>
+          <w:lang w:val="en-US"/>
+        </w:rPr>
+        <w:t xml:space="preserve"> </w:t>
+      </w:r>
     </w:p>
     <w:sectPr>
       <w:pgSz w:w="11906" w:h="16838"/>
@@ -260,17 +1311,18 @@
   <w:abstractNum w:abstractNumId="0" w15:restartNumberingAfterBreak="0">
     <w:nsid w:val="353B6593"/>
     <w:multiLevelType w:val="hybridMultilevel"/>
-    <w:tmpl w:val="F51E05A4"/>
-    <w:lvl w:ilvl="0" w:tplc="04190011">
+    <w:tmpl w:val="FF96CDE6"/>
+    <w:lvl w:ilvl="0" w:tplc="0419000F">
       <w:start w:val="1"/>
       <w:numFmt w:val="decimal"/>
-      <w:lvlText w:val="%1)"/>
+      <w:lvlText w:val="%1."/>
       <w:lvlJc w:val="left"/>
       <w:pPr>
         <w:ind w:left="720" w:hanging="360"/>
       </w:pPr>
       <w:rPr>
         <w:rFonts w:hint="default"/>
+        <w:b w:val="0"/>
       </w:rPr>
     </w:lvl>
     <w:lvl w:ilvl="1" w:tplc="04190019" w:tentative="1">
